--- a/활동보고서/1학기 기말 보고서/프로젝트 상태 보고서.docx
+++ b/활동보고서/1학기 기말 보고서/프로젝트 상태 보고서.docx
@@ -665,6 +665,7 @@
           <w:p>
             <w:pPr>
               <w:pStyle w:val="2"/>
+              <w:outlineLvl w:val="1"/>
               <w:rPr>
                 <w:lang w:val="ko-KR"/>
               </w:rPr>
@@ -684,6 +685,7 @@
           <w:p>
             <w:pPr>
               <w:pStyle w:val="2"/>
+              <w:outlineLvl w:val="1"/>
               <w:cnfStyle w:val="100000000000" w:firstRow="1" w:lastRow="0" w:firstColumn="0" w:lastColumn="0" w:oddVBand="0" w:evenVBand="0" w:oddHBand="0" w:evenHBand="0" w:firstRowFirstColumn="0" w:firstRowLastColumn="0" w:lastRowFirstColumn="0" w:lastRowLastColumn="0"/>
             </w:pPr>
             <w:r>
@@ -1367,7 +1369,7 @@
           <w:p>
             <w:pPr>
               <w:rPr>
-                <w:rFonts w:ascii="맑은 고딕" w:eastAsia="맑은 고딕" w:hAnsi="맑은 고딕" w:hint="eastAsia"/>
+                <w:rFonts w:ascii="맑은 고딕" w:eastAsia="맑은 고딕" w:hAnsi="맑은 고딕"/>
               </w:rPr>
             </w:pPr>
             <w:r>
@@ -2161,7 +2163,7 @@
           <w:p>
             <w:pPr>
               <w:rPr>
-                <w:rFonts w:ascii="맑은 고딕" w:eastAsia="맑은 고딕" w:hAnsi="맑은 고딕" w:hint="eastAsia"/>
+                <w:rFonts w:ascii="맑은 고딕" w:eastAsia="맑은 고딕" w:hAnsi="맑은 고딕"/>
               </w:rPr>
             </w:pPr>
             <w:r>
@@ -2541,14 +2543,12 @@
               </w:rPr>
               <w:t xml:space="preserve">데이터 베이스의 </w:t>
             </w:r>
-            <w:proofErr w:type="spellStart"/>
             <w:r>
               <w:rPr>
                 <w:rFonts w:ascii="맑은 고딕" w:eastAsia="맑은 고딕" w:hAnsi="맑은 고딕"/>
               </w:rPr>
               <w:t>datatime</w:t>
             </w:r>
-            <w:proofErr w:type="spellEnd"/>
             <w:r>
               <w:rPr>
                 <w:rFonts w:ascii="맑은 고딕" w:eastAsia="맑은 고딕" w:hAnsi="맑은 고딕" w:hint="eastAsia"/>
@@ -2681,6 +2681,8 @@
                 <w:rFonts w:ascii="맑은 고딕" w:eastAsia="맑은 고딕" w:hAnsi="맑은 고딕"/>
               </w:rPr>
             </w:pPr>
+            <w:bookmarkStart w:id="0" w:name="_GoBack"/>
+            <w:bookmarkEnd w:id="0"/>
           </w:p>
         </w:tc>
         <w:tc>
@@ -2690,7 +2692,7 @@
           <w:p>
             <w:pPr>
               <w:rPr>
-                <w:rFonts w:ascii="맑은 고딕" w:eastAsia="맑은 고딕" w:hAnsi="맑은 고딕" w:hint="eastAsia"/>
+                <w:rFonts w:ascii="맑은 고딕" w:eastAsia="맑은 고딕" w:hAnsi="맑은 고딕"/>
               </w:rPr>
             </w:pPr>
             <w:r>
@@ -2703,7 +2705,7 @@
           <w:p>
             <w:pPr>
               <w:rPr>
-                <w:rFonts w:ascii="맑은 고딕" w:eastAsia="맑은 고딕" w:hAnsi="맑은 고딕" w:hint="eastAsia"/>
+                <w:rFonts w:ascii="맑은 고딕" w:eastAsia="맑은 고딕" w:hAnsi="맑은 고딕"/>
               </w:rPr>
             </w:pPr>
             <w:r>
@@ -2716,7 +2718,7 @@
           <w:p>
             <w:pPr>
               <w:rPr>
-                <w:rFonts w:ascii="맑은 고딕" w:eastAsia="맑은 고딕" w:hAnsi="맑은 고딕" w:hint="eastAsia"/>
+                <w:rFonts w:ascii="맑은 고딕" w:eastAsia="맑은 고딕" w:hAnsi="맑은 고딕"/>
               </w:rPr>
             </w:pPr>
             <w:r>
@@ -2729,7 +2731,7 @@
           <w:p>
             <w:pPr>
               <w:rPr>
-                <w:rFonts w:ascii="맑은 고딕" w:eastAsia="맑은 고딕" w:hAnsi="맑은 고딕" w:hint="eastAsia"/>
+                <w:rFonts w:ascii="맑은 고딕" w:eastAsia="맑은 고딕" w:hAnsi="맑은 고딕"/>
               </w:rPr>
             </w:pPr>
             <w:r>
@@ -2749,28 +2751,26 @@
           <w:p>
             <w:pPr>
               <w:rPr>
-                <w:rFonts w:ascii="맑은 고딕" w:eastAsia="맑은 고딕" w:hAnsi="맑은 고딕" w:hint="eastAsia"/>
-              </w:rPr>
-            </w:pPr>
-            <w:r>
-              <w:rPr>
-                <w:rFonts w:ascii="맑은 고딕" w:eastAsia="맑은 고딕" w:hAnsi="맑은 고딕" w:hint="eastAsia"/>
-              </w:rPr>
-              <w:t xml:space="preserve"> 데이터베이스에서 하나하나 비교하여 해당 조건을 만족하지 않은 경우 </w:t>
-            </w:r>
-            <w:proofErr w:type="spellStart"/>
-            <w:r>
-              <w:rPr>
-                <w:rFonts w:ascii="맑은 고딕" w:eastAsia="맑은 고딕" w:hAnsi="맑은 고딕" w:hint="eastAsia"/>
-              </w:rPr>
-              <w:t>데이터값을</w:t>
-            </w:r>
-            <w:proofErr w:type="spellEnd"/>
-            <w:r>
-              <w:rPr>
-                <w:rFonts w:ascii="맑은 고딕" w:eastAsia="맑은 고딕" w:hAnsi="맑은 고딕" w:hint="eastAsia"/>
-              </w:rPr>
-              <w:t xml:space="preserve"> 변경하여 변경된 데이터가 있을 시 데이터베이스에 삽입 하지 않는 방법을 사용했다.</w:t>
+                <w:rFonts w:ascii="맑은 고딕" w:eastAsia="맑은 고딕" w:hAnsi="맑은 고딕"/>
+              </w:rPr>
+            </w:pPr>
+            <w:r>
+              <w:rPr>
+                <w:rFonts w:ascii="맑은 고딕" w:eastAsia="맑은 고딕" w:hAnsi="맑은 고딕" w:hint="eastAsia"/>
+              </w:rPr>
+              <w:t xml:space="preserve"> 데이터베이스에서 하나하나 비교하여 해당 조건을 만족하지 않은 경우 데이터</w:t>
+            </w:r>
+            <w:r>
+              <w:rPr>
+                <w:rFonts w:ascii="맑은 고딕" w:eastAsia="맑은 고딕" w:hAnsi="맑은 고딕" w:hint="eastAsia"/>
+              </w:rPr>
+              <w:t xml:space="preserve"> </w:t>
+            </w:r>
+            <w:r>
+              <w:rPr>
+                <w:rFonts w:ascii="맑은 고딕" w:eastAsia="맑은 고딕" w:hAnsi="맑은 고딕" w:hint="eastAsia"/>
+              </w:rPr>
+              <w:t>값을 변경하여 변경된 데이터가 있을 시 데이터베이스에 삽입 하지 않는 방법을 사용했다.</w:t>
             </w:r>
           </w:p>
           <w:p>
@@ -2823,7 +2823,6 @@
           <w:p>
             <w:pPr>
               <w:rPr>
-                <w:rFonts w:hint="eastAsia"/>
                 <w:lang w:val="ko-KR"/>
               </w:rPr>
             </w:pPr>
@@ -2844,7 +2843,6 @@
             <w:pPr>
               <w:cnfStyle w:val="100000000000" w:firstRow="1" w:lastRow="0" w:firstColumn="0" w:lastColumn="0" w:oddVBand="0" w:evenVBand="0" w:oddHBand="0" w:evenHBand="0" w:firstRowFirstColumn="0" w:firstRowLastColumn="0" w:lastRowFirstColumn="0" w:lastRowLastColumn="0"/>
               <w:rPr>
-                <w:rFonts w:hint="eastAsia"/>
                 <w:lang w:val="ko-KR"/>
               </w:rPr>
             </w:pPr>
@@ -2865,7 +2863,6 @@
             <w:pPr>
               <w:cnfStyle w:val="100000000000" w:firstRow="1" w:lastRow="0" w:firstColumn="0" w:lastColumn="0" w:oddVBand="0" w:evenVBand="0" w:oddHBand="0" w:evenHBand="0" w:firstRowFirstColumn="0" w:firstRowLastColumn="0" w:lastRowFirstColumn="0" w:lastRowLastColumn="0"/>
               <w:rPr>
-                <w:rFonts w:hint="eastAsia"/>
                 <w:lang w:val="ko-KR"/>
               </w:rPr>
             </w:pPr>
@@ -2886,7 +2883,6 @@
             <w:pPr>
               <w:cnfStyle w:val="100000000000" w:firstRow="1" w:lastRow="0" w:firstColumn="0" w:lastColumn="0" w:oddVBand="0" w:evenVBand="0" w:oddHBand="0" w:evenHBand="0" w:firstRowFirstColumn="0" w:firstRowLastColumn="0" w:lastRowFirstColumn="0" w:lastRowLastColumn="0"/>
               <w:rPr>
-                <w:rFonts w:hint="eastAsia"/>
                 <w:lang w:val="ko-KR"/>
               </w:rPr>
             </w:pPr>
@@ -2912,7 +2908,6 @@
           <w:p>
             <w:pPr>
               <w:rPr>
-                <w:rFonts w:hint="eastAsia"/>
                 <w:b/>
                 <w:i w:val="0"/>
                 <w:lang w:val="ko-KR"/>
@@ -3028,13 +3023,6 @@
               </w:rPr>
               <w:t>구축</w:t>
             </w:r>
-            <w:r>
-              <w:rPr>
-                <w:rFonts w:hint="eastAsia"/>
-                <w:lang w:val="ko-KR"/>
-              </w:rPr>
-              <w:t xml:space="preserve"> </w:t>
-            </w:r>
           </w:p>
         </w:tc>
         <w:tc>
@@ -3045,7 +3033,6 @@
             <w:pPr>
               <w:cnfStyle w:val="000000100000" w:firstRow="0" w:lastRow="0" w:firstColumn="0" w:lastColumn="0" w:oddVBand="0" w:evenVBand="0" w:oddHBand="1" w:evenHBand="0" w:firstRowFirstColumn="0" w:firstRowLastColumn="0" w:lastRowFirstColumn="0" w:lastRowLastColumn="0"/>
               <w:rPr>
-                <w:rFonts w:hint="eastAsia"/>
                 <w:lang w:val="ko-KR"/>
               </w:rPr>
             </w:pPr>
@@ -3079,7 +3066,6 @@
             <w:pPr>
               <w:cnfStyle w:val="000000100000" w:firstRow="0" w:lastRow="0" w:firstColumn="0" w:lastColumn="0" w:oddVBand="0" w:evenVBand="0" w:oddHBand="1" w:evenHBand="0" w:firstRowFirstColumn="0" w:firstRowLastColumn="0" w:lastRowFirstColumn="0" w:lastRowLastColumn="0"/>
               <w:rPr>
-                <w:rFonts w:hint="eastAsia"/>
                 <w:lang w:val="ko-KR"/>
               </w:rPr>
             </w:pPr>
@@ -3130,7 +3116,6 @@
           <w:p>
             <w:pPr>
               <w:rPr>
-                <w:rFonts w:hint="eastAsia"/>
                 <w:b/>
                 <w:i w:val="0"/>
                 <w:lang w:val="ko-KR"/>
@@ -3175,7 +3160,6 @@
             <w:pPr>
               <w:cnfStyle w:val="000000000000" w:firstRow="0" w:lastRow="0" w:firstColumn="0" w:lastColumn="0" w:oddVBand="0" w:evenVBand="0" w:oddHBand="0" w:evenHBand="0" w:firstRowFirstColumn="0" w:firstRowLastColumn="0" w:lastRowFirstColumn="0" w:lastRowLastColumn="0"/>
               <w:rPr>
-                <w:rFonts w:hint="eastAsia"/>
                 <w:lang w:val="ko-KR"/>
               </w:rPr>
             </w:pPr>
@@ -3406,7 +3390,6 @@
             <w:pPr>
               <w:cnfStyle w:val="000000000000" w:firstRow="0" w:lastRow="0" w:firstColumn="0" w:lastColumn="0" w:oddVBand="0" w:evenVBand="0" w:oddHBand="0" w:evenHBand="0" w:firstRowFirstColumn="0" w:firstRowLastColumn="0" w:lastRowFirstColumn="0" w:lastRowLastColumn="0"/>
               <w:rPr>
-                <w:rFonts w:hint="eastAsia"/>
                 <w:lang w:val="ko-KR"/>
               </w:rPr>
             </w:pPr>
@@ -3434,7 +3417,6 @@
             <w:pPr>
               <w:cnfStyle w:val="000000000000" w:firstRow="0" w:lastRow="0" w:firstColumn="0" w:lastColumn="0" w:oddVBand="0" w:evenVBand="0" w:oddHBand="0" w:evenHBand="0" w:firstRowFirstColumn="0" w:firstRowLastColumn="0" w:lastRowFirstColumn="0" w:lastRowLastColumn="0"/>
               <w:rPr>
-                <w:rFonts w:hint="eastAsia"/>
                 <w:lang w:val="ko-KR"/>
               </w:rPr>
             </w:pPr>
@@ -3487,6 +3469,8 @@
           </w:tcPr>
           <w:p>
             <w:pPr>
+              <w:ind w:right="1040"/>
+              <w:jc w:val="left"/>
               <w:rPr>
                 <w:rFonts w:hint="eastAsia"/>
                 <w:lang w:val="ko-KR"/>
@@ -3502,12 +3486,9 @@
             <w:pPr>
               <w:cnfStyle w:val="000000100000" w:firstRow="0" w:lastRow="0" w:firstColumn="0" w:lastColumn="0" w:oddVBand="0" w:evenVBand="0" w:oddHBand="1" w:evenHBand="0" w:firstRowFirstColumn="0" w:firstRowLastColumn="0" w:lastRowFirstColumn="0" w:lastRowLastColumn="0"/>
               <w:rPr>
-                <w:rFonts w:hint="eastAsia"/>
-                <w:lang w:val="ko-KR"/>
-              </w:rPr>
-            </w:pPr>
-            <w:bookmarkStart w:id="0" w:name="_GoBack"/>
-            <w:bookmarkEnd w:id="0"/>
+                <w:lang w:val="ko-KR"/>
+              </w:rPr>
+            </w:pPr>
           </w:p>
         </w:tc>
         <w:tc>
@@ -3518,7 +3499,6 @@
             <w:pPr>
               <w:cnfStyle w:val="000000100000" w:firstRow="0" w:lastRow="0" w:firstColumn="0" w:lastColumn="0" w:oddVBand="0" w:evenVBand="0" w:oddHBand="1" w:evenHBand="0" w:firstRowFirstColumn="0" w:firstRowLastColumn="0" w:lastRowFirstColumn="0" w:lastRowLastColumn="0"/>
               <w:rPr>
-                <w:rFonts w:hint="eastAsia"/>
                 <w:lang w:val="ko-KR"/>
               </w:rPr>
             </w:pPr>
@@ -3532,7 +3512,6 @@
             <w:pPr>
               <w:cnfStyle w:val="000000100000" w:firstRow="0" w:lastRow="0" w:firstColumn="0" w:lastColumn="0" w:oddVBand="0" w:evenVBand="0" w:oddHBand="1" w:evenHBand="0" w:firstRowFirstColumn="0" w:firstRowLastColumn="0" w:lastRowFirstColumn="0" w:lastRowLastColumn="0"/>
               <w:rPr>
-                <w:rFonts w:hint="eastAsia"/>
                 <w:lang w:val="ko-KR"/>
               </w:rPr>
             </w:pPr>
@@ -3548,7 +3527,6 @@
           <w:p>
             <w:pPr>
               <w:rPr>
-                <w:rFonts w:hint="eastAsia"/>
                 <w:lang w:val="ko-KR"/>
               </w:rPr>
             </w:pPr>
@@ -3562,7 +3540,6 @@
             <w:pPr>
               <w:cnfStyle w:val="000000000000" w:firstRow="0" w:lastRow="0" w:firstColumn="0" w:lastColumn="0" w:oddVBand="0" w:evenVBand="0" w:oddHBand="0" w:evenHBand="0" w:firstRowFirstColumn="0" w:firstRowLastColumn="0" w:lastRowFirstColumn="0" w:lastRowLastColumn="0"/>
               <w:rPr>
-                <w:rFonts w:hint="eastAsia"/>
                 <w:lang w:val="ko-KR"/>
               </w:rPr>
             </w:pPr>
@@ -3576,7 +3553,6 @@
             <w:pPr>
               <w:cnfStyle w:val="000000000000" w:firstRow="0" w:lastRow="0" w:firstColumn="0" w:lastColumn="0" w:oddVBand="0" w:evenVBand="0" w:oddHBand="0" w:evenHBand="0" w:firstRowFirstColumn="0" w:firstRowLastColumn="0" w:lastRowFirstColumn="0" w:lastRowLastColumn="0"/>
               <w:rPr>
-                <w:rFonts w:hint="eastAsia"/>
                 <w:lang w:val="ko-KR"/>
               </w:rPr>
             </w:pPr>
@@ -3590,7 +3566,6 @@
             <w:pPr>
               <w:cnfStyle w:val="000000000000" w:firstRow="0" w:lastRow="0" w:firstColumn="0" w:lastColumn="0" w:oddVBand="0" w:evenVBand="0" w:oddHBand="0" w:evenHBand="0" w:firstRowFirstColumn="0" w:firstRowLastColumn="0" w:lastRowFirstColumn="0" w:lastRowLastColumn="0"/>
               <w:rPr>
-                <w:rFonts w:hint="eastAsia"/>
                 <w:lang w:val="ko-KR"/>
               </w:rPr>
             </w:pPr>
@@ -3609,7 +3584,6 @@
           <w:p>
             <w:pPr>
               <w:rPr>
-                <w:rFonts w:hint="eastAsia"/>
                 <w:lang w:val="ko-KR"/>
               </w:rPr>
             </w:pPr>
@@ -3623,7 +3597,6 @@
             <w:pPr>
               <w:cnfStyle w:val="000000100000" w:firstRow="0" w:lastRow="0" w:firstColumn="0" w:lastColumn="0" w:oddVBand="0" w:evenVBand="0" w:oddHBand="1" w:evenHBand="0" w:firstRowFirstColumn="0" w:firstRowLastColumn="0" w:lastRowFirstColumn="0" w:lastRowLastColumn="0"/>
               <w:rPr>
-                <w:rFonts w:hint="eastAsia"/>
                 <w:lang w:val="ko-KR"/>
               </w:rPr>
             </w:pPr>
@@ -3637,7 +3610,6 @@
             <w:pPr>
               <w:cnfStyle w:val="000000100000" w:firstRow="0" w:lastRow="0" w:firstColumn="0" w:lastColumn="0" w:oddVBand="0" w:evenVBand="0" w:oddHBand="1" w:evenHBand="0" w:firstRowFirstColumn="0" w:firstRowLastColumn="0" w:lastRowFirstColumn="0" w:lastRowLastColumn="0"/>
               <w:rPr>
-                <w:rFonts w:hint="eastAsia"/>
                 <w:lang w:val="ko-KR"/>
               </w:rPr>
             </w:pPr>
@@ -3651,7 +3623,6 @@
             <w:pPr>
               <w:cnfStyle w:val="000000100000" w:firstRow="0" w:lastRow="0" w:firstColumn="0" w:lastColumn="0" w:oddVBand="0" w:evenVBand="0" w:oddHBand="1" w:evenHBand="0" w:firstRowFirstColumn="0" w:firstRowLastColumn="0" w:lastRowFirstColumn="0" w:lastRowLastColumn="0"/>
               <w:rPr>
-                <w:rFonts w:hint="eastAsia"/>
                 <w:lang w:val="ko-KR"/>
               </w:rPr>
             </w:pPr>
@@ -3667,7 +3638,6 @@
           <w:p>
             <w:pPr>
               <w:rPr>
-                <w:rFonts w:hint="eastAsia"/>
                 <w:lang w:val="ko-KR"/>
               </w:rPr>
             </w:pPr>
@@ -3681,7 +3651,6 @@
             <w:pPr>
               <w:cnfStyle w:val="000000000000" w:firstRow="0" w:lastRow="0" w:firstColumn="0" w:lastColumn="0" w:oddVBand="0" w:evenVBand="0" w:oddHBand="0" w:evenHBand="0" w:firstRowFirstColumn="0" w:firstRowLastColumn="0" w:lastRowFirstColumn="0" w:lastRowLastColumn="0"/>
               <w:rPr>
-                <w:rFonts w:hint="eastAsia"/>
                 <w:lang w:val="ko-KR"/>
               </w:rPr>
             </w:pPr>
@@ -3695,7 +3664,6 @@
             <w:pPr>
               <w:cnfStyle w:val="000000000000" w:firstRow="0" w:lastRow="0" w:firstColumn="0" w:lastColumn="0" w:oddVBand="0" w:evenVBand="0" w:oddHBand="0" w:evenHBand="0" w:firstRowFirstColumn="0" w:firstRowLastColumn="0" w:lastRowFirstColumn="0" w:lastRowLastColumn="0"/>
               <w:rPr>
-                <w:rFonts w:hint="eastAsia"/>
                 <w:lang w:val="ko-KR"/>
               </w:rPr>
             </w:pPr>
@@ -3709,68 +3677,6 @@
             <w:pPr>
               <w:cnfStyle w:val="000000000000" w:firstRow="0" w:lastRow="0" w:firstColumn="0" w:lastColumn="0" w:oddVBand="0" w:evenVBand="0" w:oddHBand="0" w:evenHBand="0" w:firstRowFirstColumn="0" w:firstRowLastColumn="0" w:lastRowFirstColumn="0" w:lastRowLastColumn="0"/>
               <w:rPr>
-                <w:rFonts w:hint="eastAsia"/>
-                <w:lang w:val="ko-KR"/>
-              </w:rPr>
-            </w:pPr>
-          </w:p>
-        </w:tc>
-      </w:tr>
-      <w:tr>
-        <w:trPr>
-          <w:cnfStyle w:val="000000100000" w:firstRow="0" w:lastRow="0" w:firstColumn="0" w:lastColumn="0" w:oddVBand="0" w:evenVBand="0" w:oddHBand="1" w:evenHBand="0" w:firstRowFirstColumn="0" w:firstRowLastColumn="0" w:lastRowFirstColumn="0" w:lastRowLastColumn="0"/>
-        </w:trPr>
-        <w:tc>
-          <w:tcPr>
-            <w:cnfStyle w:val="001000000000" w:firstRow="0" w:lastRow="0" w:firstColumn="1" w:lastColumn="0" w:oddVBand="0" w:evenVBand="0" w:oddHBand="0" w:evenHBand="0" w:firstRowFirstColumn="0" w:firstRowLastColumn="0" w:lastRowFirstColumn="0" w:lastRowLastColumn="0"/>
-            <w:tcW w:w="1701" w:type="dxa"/>
-          </w:tcPr>
-          <w:p>
-            <w:pPr>
-              <w:rPr>
-                <w:rFonts w:hint="eastAsia"/>
-                <w:lang w:val="ko-KR"/>
-              </w:rPr>
-            </w:pPr>
-          </w:p>
-        </w:tc>
-        <w:tc>
-          <w:tcPr>
-            <w:tcW w:w="3339" w:type="dxa"/>
-          </w:tcPr>
-          <w:p>
-            <w:pPr>
-              <w:cnfStyle w:val="000000100000" w:firstRow="0" w:lastRow="0" w:firstColumn="0" w:lastColumn="0" w:oddVBand="0" w:evenVBand="0" w:oddHBand="1" w:evenHBand="0" w:firstRowFirstColumn="0" w:firstRowLastColumn="0" w:lastRowFirstColumn="0" w:lastRowLastColumn="0"/>
-              <w:rPr>
-                <w:rFonts w:hint="eastAsia"/>
-                <w:lang w:val="ko-KR"/>
-              </w:rPr>
-            </w:pPr>
-          </w:p>
-        </w:tc>
-        <w:tc>
-          <w:tcPr>
-            <w:tcW w:w="2520" w:type="dxa"/>
-          </w:tcPr>
-          <w:p>
-            <w:pPr>
-              <w:cnfStyle w:val="000000100000" w:firstRow="0" w:lastRow="0" w:firstColumn="0" w:lastColumn="0" w:oddVBand="0" w:evenVBand="0" w:oddHBand="1" w:evenHBand="0" w:firstRowFirstColumn="0" w:firstRowLastColumn="0" w:lastRowFirstColumn="0" w:lastRowLastColumn="0"/>
-              <w:rPr>
-                <w:rFonts w:hint="eastAsia"/>
-                <w:lang w:val="ko-KR"/>
-              </w:rPr>
-            </w:pPr>
-          </w:p>
-        </w:tc>
-        <w:tc>
-          <w:tcPr>
-            <w:tcW w:w="2520" w:type="dxa"/>
-          </w:tcPr>
-          <w:p>
-            <w:pPr>
-              <w:cnfStyle w:val="000000100000" w:firstRow="0" w:lastRow="0" w:firstColumn="0" w:lastColumn="0" w:oddVBand="0" w:evenVBand="0" w:oddHBand="1" w:evenHBand="0" w:firstRowFirstColumn="0" w:firstRowLastColumn="0" w:lastRowFirstColumn="0" w:lastRowLastColumn="0"/>
-              <w:rPr>
-                <w:rFonts w:hint="eastAsia"/>
                 <w:lang w:val="ko-KR"/>
               </w:rPr>
             </w:pPr>
@@ -5139,12 +5045,6 @@
 </file>
 
 <file path=customXml/item1.xml><?xml version="1.0" encoding="utf-8"?>
-<mappings xmlns="http://schemas.microsoft.com/pics">
-  <picture>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</picture>
-</mappings>
-</file>
-
-<file path=customXml/item2.xml><?xml version="1.0" encoding="utf-8"?>
 <?mso-contentType ?>
 <FormTemplates xmlns="http://schemas.microsoft.com/sharepoint/v3/contenttype/forms">
   <Display>DocumentLibraryForm</Display>
@@ -5153,11 +5053,25 @@
 </FormTemplates>
 </file>
 
+<file path=customXml/item2.xml><?xml version="1.0" encoding="utf-8"?>
+<mappings xmlns="http://schemas.microsoft.com/pics">
+  <picture>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</picture>
+</mappings>
+</file>
+
 <file path=customXml/item3.xml><?xml version="1.0" encoding="utf-8"?>
 <b:Sources xmlns:b="http://schemas.openxmlformats.org/officeDocument/2006/bibliography" SelectedStyle="\APA.XSL" StyleName="APA"/>
 </file>
 
 <file path=customXml/itemProps1.xml><?xml version="1.0" encoding="utf-8"?>
+<ds:datastoreItem xmlns:ds="http://schemas.openxmlformats.org/officeDocument/2006/customXml" ds:itemID="{EE56569E-F68D-4421-A99A-59DDA5FC6266}">
+  <ds:schemaRefs>
+    <ds:schemaRef ds:uri="http://schemas.microsoft.com/sharepoint/v3/contenttype/forms"/>
+  </ds:schemaRefs>
+</ds:datastoreItem>
+</file>
+
+<file path=customXml/itemProps2.xml><?xml version="1.0" encoding="utf-8"?>
 <ds:datastoreItem xmlns:ds="http://schemas.openxmlformats.org/officeDocument/2006/customXml" ds:itemID="{47E18979-C756-43FD-9D2A-15203E6A502A}">
   <ds:schemaRefs>
     <ds:schemaRef ds:uri="http://schemas.microsoft.com/pics"/>
@@ -5165,16 +5079,8 @@
 </ds:datastoreItem>
 </file>
 
-<file path=customXml/itemProps2.xml><?xml version="1.0" encoding="utf-8"?>
-<ds:datastoreItem xmlns:ds="http://schemas.openxmlformats.org/officeDocument/2006/customXml" ds:itemID="{EE56569E-F68D-4421-A99A-59DDA5FC6266}">
-  <ds:schemaRefs>
-    <ds:schemaRef ds:uri="http://schemas.microsoft.com/sharepoint/v3/contenttype/forms"/>
-  </ds:schemaRefs>
-</ds:datastoreItem>
-</file>
-
 <file path=customXml/itemProps3.xml><?xml version="1.0" encoding="utf-8"?>
-<ds:datastoreItem xmlns:ds="http://schemas.openxmlformats.org/officeDocument/2006/customXml" ds:itemID="{43647E5B-8205-40C7-91BF-0BC05C9CCBBA}">
+<ds:datastoreItem xmlns:ds="http://schemas.openxmlformats.org/officeDocument/2006/customXml" ds:itemID="{5633E36F-1FD8-4B5E-A199-D16DEFA1C349}">
   <ds:schemaRefs>
     <ds:schemaRef ds:uri="http://schemas.openxmlformats.org/officeDocument/2006/bibliography"/>
   </ds:schemaRefs>
